--- a/Rapport labo 1.docx
+++ b/Rapport labo 1.docx
@@ -4,18 +4,17 @@
   <w:body>
     <w:sdt>
       <w:sdtPr>
+        <w:rPr>
+          <w:rFonts w:eastAsiaTheme="minorHAnsi"/>
+          <w:lang w:eastAsia="en-US"/>
+        </w:rPr>
         <w:id w:val="1463230263"/>
         <w:docPartObj>
           <w:docPartGallery w:val="Cover Pages"/>
           <w:docPartUnique/>
         </w:docPartObj>
       </w:sdtPr>
-      <w:sdtEndPr>
-        <w:rPr>
-          <w:rFonts w:eastAsiaTheme="minorHAnsi"/>
-          <w:lang w:eastAsia="en-US"/>
-        </w:rPr>
-      </w:sdtEndPr>
+      <w:sdtEndPr/>
       <w:sdtContent>
         <w:p>
           <w:pPr>
@@ -155,6 +154,7 @@
                                       <w:calendar w:val="gregorian"/>
                                     </w:date>
                                   </w:sdtPr>
+                                  <w:sdtEndPr/>
                                   <w:sdtContent>
                                     <w:p>
                                       <w:pPr>
@@ -3469,6 +3469,7 @@
                                 <w:calendar w:val="gregorian"/>
                               </w:date>
                             </w:sdtPr>
+                            <w:sdtEndPr/>
                             <w:sdtContent>
                               <w:p>
                                 <w:pPr>
@@ -3695,6 +3696,7 @@
                                     <w:dataBinding w:prefixMappings="xmlns:ns0='http://purl.org/dc/elements/1.1/' xmlns:ns1='http://schemas.openxmlformats.org/package/2006/metadata/core-properties' " w:xpath="/ns1:coreProperties[1]/ns0:title[1]" w:storeItemID="{6C3C8BC8-F283-45AE-878A-BAB7291924A1}"/>
                                     <w:text/>
                                   </w:sdtPr>
+                                  <w:sdtEndPr/>
                                   <w:sdtContent>
                                     <w:r>
                                       <w:rPr>
@@ -3730,6 +3732,7 @@
                                     <w:dataBinding w:prefixMappings="xmlns:ns0='http://purl.org/dc/elements/1.1/' xmlns:ns1='http://schemas.openxmlformats.org/package/2006/metadata/core-properties' " w:xpath="/ns1:coreProperties[1]/ns0:subject[1]" w:storeItemID="{6C3C8BC8-F283-45AE-878A-BAB7291924A1}"/>
                                     <w:text/>
                                   </w:sdtPr>
+                                  <w:sdtEndPr/>
                                   <w:sdtContent>
                                     <w:r>
                                       <w:rPr>
@@ -3768,7 +3771,7 @@
                     <v:stroke joinstyle="miter"/>
                     <v:path gradientshapeok="t" o:connecttype="rect"/>
                   </v:shapetype>
-                  <v:shape id="Zone de texte 1" o:spid="_x0000_s1055" type="#_x0000_t202" style="position:absolute;margin-left:0;margin-top:0;width:4in;height:84.25pt;z-index:251660288;visibility:visible;mso-wrap-style:square;mso-width-percent:450;mso-height-percent:0;mso-left-percent:420;mso-top-percent:175;mso-wrap-distance-left:9pt;mso-wrap-distance-top:0;mso-wrap-distance-right:9pt;mso-wrap-distance-bottom:0;mso-position-horizontal-relative:page;mso-position-vertical-relative:page;mso-width-percent:450;mso-height-percent:0;mso-left-percent:420;mso-top-percent:175;mso-width-relative:page;mso-height-relative:margin;v-text-anchor:top" o:gfxdata="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" filled="f" stroked="f" strokeweight=".5pt">
+                  <v:shape id="Zone de texte 1" o:spid="_x0000_s1055" type="#_x0000_t202" style="position:absolute;margin-left:0;margin-top:0;width:4in;height:84.25pt;z-index:251660288;visibility:visible;mso-wrap-style:square;mso-width-percent:450;mso-height-percent:0;mso-left-percent:420;mso-top-percent:175;mso-wrap-distance-left:9pt;mso-wrap-distance-top:0;mso-wrap-distance-right:9pt;mso-wrap-distance-bottom:0;mso-position-horizontal-relative:page;mso-position-vertical-relative:page;mso-width-percent:450;mso-height-percent:0;mso-left-percent:420;mso-top-percent:175;mso-width-relative:page;mso-height-relative:margin;v-text-anchor:top" o:gfxdata="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" filled="f" stroked="f" strokeweight=".5pt">
                     <v:textbox style="mso-fit-shape-to-text:t" inset="0,0,0,0">
                       <w:txbxContent>
                         <w:p>
@@ -3794,6 +3797,7 @@
                               <w:dataBinding w:prefixMappings="xmlns:ns0='http://purl.org/dc/elements/1.1/' xmlns:ns1='http://schemas.openxmlformats.org/package/2006/metadata/core-properties' " w:xpath="/ns1:coreProperties[1]/ns0:title[1]" w:storeItemID="{6C3C8BC8-F283-45AE-878A-BAB7291924A1}"/>
                               <w:text/>
                             </w:sdtPr>
+                            <w:sdtEndPr/>
                             <w:sdtContent>
                               <w:r>
                                 <w:rPr>
@@ -3829,6 +3833,7 @@
                               <w:dataBinding w:prefixMappings="xmlns:ns0='http://purl.org/dc/elements/1.1/' xmlns:ns1='http://schemas.openxmlformats.org/package/2006/metadata/core-properties' " w:xpath="/ns1:coreProperties[1]/ns0:subject[1]" w:storeItemID="{6C3C8BC8-F283-45AE-878A-BAB7291924A1}"/>
                               <w:text/>
                             </w:sdtPr>
+                            <w:sdtEndPr/>
                             <w:sdtContent>
                               <w:r>
                                 <w:rPr>
@@ -3935,6 +3940,7 @@
                                     <w:dataBinding w:prefixMappings="xmlns:ns0='http://purl.org/dc/elements/1.1/' xmlns:ns1='http://schemas.openxmlformats.org/package/2006/metadata/core-properties' " w:xpath="/ns1:coreProperties[1]/ns0:creator[1]" w:storeItemID="{6C3C8BC8-F283-45AE-878A-BAB7291924A1}"/>
                                     <w:text/>
                                   </w:sdtPr>
+                                  <w:sdtEndPr/>
                                   <w:sdtContent>
                                     <w:r>
                                       <w:rPr>
@@ -3942,25 +3948,7 @@
                                         <w:sz w:val="26"/>
                                         <w:szCs w:val="26"/>
                                       </w:rPr>
-                                      <w:t xml:space="preserve">Clercq Maxime </w:t>
-                                    </w:r>
-                                    <w:proofErr w:type="spellStart"/>
-                                    <w:r>
-                                      <w:rPr>
-                                        <w:color w:val="4472C4" w:themeColor="accent1"/>
-                                        <w:sz w:val="26"/>
-                                        <w:szCs w:val="26"/>
-                                      </w:rPr>
-                                      <w:t>Demeusy</w:t>
-                                    </w:r>
-                                    <w:proofErr w:type="spellEnd"/>
-                                    <w:r>
-                                      <w:rPr>
-                                        <w:color w:val="4472C4" w:themeColor="accent1"/>
-                                        <w:sz w:val="26"/>
-                                        <w:szCs w:val="26"/>
-                                      </w:rPr>
-                                      <w:t xml:space="preserve"> Jean Riondet Guillaume</w:t>
+                                      <w:t>Clercq Maxime Demeusy Jean Riondet Guillaume</w:t>
                                     </w:r>
                                   </w:sdtContent>
                                 </w:sdt>
@@ -3987,7 +3975,7 @@
               </mc:Choice>
               <mc:Fallback>
                 <w:pict>
-                  <v:shape w14:anchorId="05BA56D3" id="Zone de texte 32" o:spid="_x0000_s1056" type="#_x0000_t202" style="position:absolute;margin-left:248.25pt;margin-top:274.15pt;width:107.7pt;height:48.9pt;z-index:251661312;visibility:visible;mso-wrap-style:square;mso-width-percent:0;mso-height-percent:0;mso-wrap-distance-left:9pt;mso-wrap-distance-top:0;mso-wrap-distance-right:9pt;mso-wrap-distance-bottom:0;mso-position-horizontal:absolute;mso-position-horizontal-relative:page;mso-position-vertical:absolute;mso-position-vertical-relative:page;mso-width-percent:0;mso-height-percent:0;mso-width-relative:page;mso-height-relative:margin;v-text-anchor:bottom" o:gfxdata="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" filled="f" stroked="f" strokeweight=".5pt">
+                  <v:shape w14:anchorId="05BA56D3" id="Zone de texte 32" o:spid="_x0000_s1056" type="#_x0000_t202" style="position:absolute;margin-left:248.25pt;margin-top:274.15pt;width:107.7pt;height:48.9pt;z-index:251661312;visibility:visible;mso-wrap-style:square;mso-width-percent:0;mso-height-percent:0;mso-wrap-distance-left:9pt;mso-wrap-distance-top:0;mso-wrap-distance-right:9pt;mso-wrap-distance-bottom:0;mso-position-horizontal:absolute;mso-position-horizontal-relative:page;mso-position-vertical:absolute;mso-position-vertical-relative:page;mso-width-percent:0;mso-height-percent:0;mso-width-relative:page;mso-height-relative:margin;v-text-anchor:bottom" o:gfxdata="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" filled="f" stroked="f" strokeweight=".5pt">
                     <v:textbox inset="0,0,0,0">
                       <w:txbxContent>
                         <w:p>
@@ -4012,6 +4000,7 @@
                               <w:dataBinding w:prefixMappings="xmlns:ns0='http://purl.org/dc/elements/1.1/' xmlns:ns1='http://schemas.openxmlformats.org/package/2006/metadata/core-properties' " w:xpath="/ns1:coreProperties[1]/ns0:creator[1]" w:storeItemID="{6C3C8BC8-F283-45AE-878A-BAB7291924A1}"/>
                               <w:text/>
                             </w:sdtPr>
+                            <w:sdtEndPr/>
                             <w:sdtContent>
                               <w:r>
                                 <w:rPr>
@@ -4019,25 +4008,7 @@
                                   <w:sz w:val="26"/>
                                   <w:szCs w:val="26"/>
                                 </w:rPr>
-                                <w:t xml:space="preserve">Clercq Maxime </w:t>
-                              </w:r>
-                              <w:proofErr w:type="spellStart"/>
-                              <w:r>
-                                <w:rPr>
-                                  <w:color w:val="4472C4" w:themeColor="accent1"/>
-                                  <w:sz w:val="26"/>
-                                  <w:szCs w:val="26"/>
-                                </w:rPr>
-                                <w:t>Demeusy</w:t>
-                              </w:r>
-                              <w:proofErr w:type="spellEnd"/>
-                              <w:r>
-                                <w:rPr>
-                                  <w:color w:val="4472C4" w:themeColor="accent1"/>
-                                  <w:sz w:val="26"/>
-                                  <w:szCs w:val="26"/>
-                                </w:rPr>
-                                <w:t xml:space="preserve"> Jean Riondet Guillaume</w:t>
+                                <w:t>Clercq Maxime Demeusy Jean Riondet Guillaume</w:t>
                               </w:r>
                             </w:sdtContent>
                           </w:sdt>
@@ -4078,36 +4049,174 @@
         <w:jc w:val="both"/>
       </w:pPr>
       <w:r>
-        <w:t xml:space="preserve">Dans votre rapport, détaillez la syntaxe utilisée par </w:t>
+        <w:t>Dans votre rapport, détaillez la syntaxe utilisée par ElasticSearch pour les faire des querys simples. Comment fait-on pour rechercher uniquement dans certains champs ? Comment fait-on pour « booster » certains champs par rapport à d’autres.</w:t>
       </w:r>
-      <w:proofErr w:type="spellStart"/>
+    </w:p>
+    <w:p>
+      <w:pPr>
+        <w:jc w:val="both"/>
+      </w:pPr>
       <w:r>
-        <w:t>ElasticSearch</w:t>
-      </w:r>
-      <w:proofErr w:type="spellEnd"/>
-      <w:r>
-        <w:t xml:space="preserve"> pour les faire des </w:t>
-      </w:r>
-      <w:proofErr w:type="spellStart"/>
-      <w:r>
-        <w:t>querys</w:t>
-      </w:r>
-      <w:proofErr w:type="spellEnd"/>
-      <w:r>
-        <w:t xml:space="preserve"> simples.</w:t>
+        <w:t xml:space="preserve">Pour « booster » certains champs par rapport à d’autres, il faut attribuer un score plus élevé à ces champs. Ainsi, </w:t>
       </w:r>
       <w:r>
-        <w:t xml:space="preserve"> </w:t>
+        <w:t>s’ils apparaissent</w:t>
       </w:r>
       <w:r>
-        <w:t>Comment fait-on pour rechercher uniquement dans certains champs ? Comment fait-on pour</w:t>
+        <w:t xml:space="preserve"> dans la requête, ils seront </w:t>
       </w:r>
       <w:r>
-        <w:t xml:space="preserve"> </w:t>
+        <w:t>mis</w:t>
       </w:r>
       <w:r>
-        <w:t>« booster » certains champs par rapport à d’autres.</w:t>
+        <w:t xml:space="preserve"> plus en avant.</w:t>
       </w:r>
+    </w:p>
+    <w:p>
+      <w:pPr>
+        <w:jc w:val="both"/>
+      </w:pPr>
+      <w:r>
+        <w:t>Voici comment faire une querie simple dans ElasticSearch depuis notre système :</w:t>
+      </w:r>
+    </w:p>
+    <w:p>
+      <w:pPr>
+        <w:jc w:val="both"/>
+      </w:pPr>
+      <w:r>
+        <w:drawing>
+          <wp:inline distT="0" distB="0" distL="0" distR="0" wp14:anchorId="5E194245" wp14:editId="51659087">
+            <wp:extent cx="5760720" cy="829310"/>
+            <wp:effectExtent l="0" t="0" r="0" b="8890"/>
+            <wp:docPr id="11" name="Image 11" descr="Une image contenant texte&#10;&#10;Description générée automatiquement"/>
+            <wp:cNvGraphicFramePr>
+              <a:graphicFrameLocks xmlns:a="http://schemas.openxmlformats.org/drawingml/2006/main" noChangeAspect="1"/>
+            </wp:cNvGraphicFramePr>
+            <a:graphic xmlns:a="http://schemas.openxmlformats.org/drawingml/2006/main">
+              <a:graphicData uri="http://schemas.openxmlformats.org/drawingml/2006/picture">
+                <pic:pic xmlns:pic="http://schemas.openxmlformats.org/drawingml/2006/picture">
+                  <pic:nvPicPr>
+                    <pic:cNvPr id="11" name="Image 11" descr="Une image contenant texte&#10;&#10;Description générée automatiquement"/>
+                    <pic:cNvPicPr/>
+                  </pic:nvPicPr>
+                  <pic:blipFill>
+                    <a:blip r:embed="rId5"/>
+                    <a:stretch>
+                      <a:fillRect/>
+                    </a:stretch>
+                  </pic:blipFill>
+                  <pic:spPr>
+                    <a:xfrm>
+                      <a:off x="0" y="0"/>
+                      <a:ext cx="5760720" cy="829310"/>
+                    </a:xfrm>
+                    <a:prstGeom prst="rect">
+                      <a:avLst/>
+                    </a:prstGeom>
+                  </pic:spPr>
+                </pic:pic>
+              </a:graphicData>
+            </a:graphic>
+          </wp:inline>
+        </w:drawing>
+      </w:r>
+    </w:p>
+    <w:p>
+      <w:pPr>
+        <w:jc w:val="both"/>
+      </w:pPr>
+      <w:r>
+        <w:t>Avec python il faut lancer le module queries en lui donnant les paramèters suivant :</w:t>
+      </w:r>
+    </w:p>
+    <w:p>
+      <w:pPr>
+        <w:jc w:val="both"/>
+      </w:pPr>
+      <w:r>
+        <w:t xml:space="preserve"> -t : </w:t>
+      </w:r>
+    </w:p>
+    <w:p>
+      <w:pPr>
+        <w:jc w:val="both"/>
+      </w:pPr>
+    </w:p>
+    <w:p>
+      <w:pPr>
+        <w:jc w:val="both"/>
+      </w:pPr>
+    </w:p>
+    <w:p>
+      <w:pPr>
+        <w:jc w:val="both"/>
+      </w:pPr>
+    </w:p>
+    <w:p>
+      <w:pPr>
+        <w:jc w:val="both"/>
+      </w:pPr>
+    </w:p>
+    <w:p>
+      <w:pPr>
+        <w:jc w:val="both"/>
+      </w:pPr>
+    </w:p>
+    <w:p>
+      <w:pPr>
+        <w:jc w:val="both"/>
+      </w:pPr>
+    </w:p>
+    <w:p>
+      <w:pPr>
+        <w:jc w:val="both"/>
+      </w:pPr>
+    </w:p>
+    <w:p>
+      <w:pPr>
+        <w:jc w:val="both"/>
+      </w:pPr>
+    </w:p>
+    <w:p>
+      <w:pPr>
+        <w:jc w:val="both"/>
+      </w:pPr>
+    </w:p>
+    <w:p>
+      <w:pPr>
+        <w:jc w:val="both"/>
+      </w:pPr>
+    </w:p>
+    <w:p>
+      <w:pPr>
+        <w:jc w:val="both"/>
+      </w:pPr>
+    </w:p>
+    <w:p>
+      <w:pPr>
+        <w:jc w:val="both"/>
+      </w:pPr>
+    </w:p>
+    <w:p>
+      <w:pPr>
+        <w:jc w:val="both"/>
+      </w:pPr>
+    </w:p>
+    <w:p>
+      <w:pPr>
+        <w:jc w:val="both"/>
+      </w:pPr>
+    </w:p>
+    <w:p>
+      <w:pPr>
+        <w:jc w:val="both"/>
+      </w:pPr>
+    </w:p>
+    <w:p>
+      <w:pPr>
+        <w:jc w:val="both"/>
+      </w:pPr>
     </w:p>
     <w:p>
       <w:pPr>
@@ -4163,31 +4272,7 @@
         <w:rPr>
           <w:rFonts w:ascii="Calibri" w:hAnsi="Calibri" w:cs="Calibri"/>
         </w:rPr>
-        <w:t>langues (chaque page est composée d’une seule langue, mais le corpus comporte des pages</w:t>
-      </w:r>
-      <w:r>
-        <w:rPr>
-          <w:rFonts w:ascii="Calibri" w:hAnsi="Calibri" w:cs="Calibri"/>
-        </w:rPr>
-        <w:t xml:space="preserve"> </w:t>
-      </w:r>
-      <w:r>
-        <w:rPr>
-          <w:rFonts w:ascii="Calibri" w:hAnsi="Calibri" w:cs="Calibri"/>
-        </w:rPr>
-        <w:t>dans plusieurs langues). A quoi faut-il faire particulièrement attention, quels sont les</w:t>
-      </w:r>
-      <w:r>
-        <w:rPr>
-          <w:rFonts w:ascii="Calibri" w:hAnsi="Calibri" w:cs="Calibri"/>
-        </w:rPr>
-        <w:t xml:space="preserve"> </w:t>
-      </w:r>
-      <w:r>
-        <w:rPr>
-          <w:rFonts w:ascii="Calibri" w:hAnsi="Calibri" w:cs="Calibri"/>
-        </w:rPr>
-        <w:t>avantages et inconvénients de celle(s)-ci ? Veuillez expliquer la(les) démarche(s) que vous</w:t>
+        <w:t>langues (chaque page est composée d’une seule langue, mais le corpus comporte des pages dans plusieurs langues). A quoi faut-il faire particulièrement attention, quels sont les avantages et inconvénients de celle(s)-ci ? Veuillez expliquer la(les) démarche(s) que vous</w:t>
       </w:r>
       <w:r>
         <w:rPr>
@@ -4299,7 +4384,34 @@
           <w:rFonts w:ascii="Calibri" w:hAnsi="Calibri" w:cs="Calibri"/>
         </w:rPr>
       </w:pPr>
-      <w:proofErr w:type="spellStart"/>
+      <w:r>
+        <w:rPr>
+          <w:rFonts w:ascii="Calibri-Italic" w:hAnsi="Calibri-Italic" w:cs="Calibri-Italic"/>
+          <w:i/>
+          <w:iCs/>
+        </w:rPr>
+        <w:t xml:space="preserve">ElasticSearch </w:t>
+      </w:r>
+      <w:r>
+        <w:rPr>
+          <w:rFonts w:ascii="Calibri" w:hAnsi="Calibri" w:cs="Calibri"/>
+        </w:rPr>
+        <w:t xml:space="preserve">permet par défaut de faire de la recherche floue (fuzzy query). Veuillez expliquer de quoi il s’agit et comment </w:t>
+      </w:r>
+      <w:r>
+        <w:rPr>
+          <w:rFonts w:ascii="Calibri-Italic" w:hAnsi="Calibri-Italic" w:cs="Calibri-Italic"/>
+          <w:i/>
+          <w:iCs/>
+        </w:rPr>
+        <w:t xml:space="preserve">ElasticSearch </w:t>
+      </w:r>
+      <w:r>
+        <w:rPr>
+          <w:rFonts w:ascii="Calibri" w:hAnsi="Calibri" w:cs="Calibri"/>
+        </w:rPr>
+        <w:t xml:space="preserve">l’a implémenté. Certains prénoms peuvent avoir beaucoup de variation orthographiques (par exemple Caitlin : Caitilin, Caitlen, Caitlinn, Caitlyn, Caitlyne, Caitlynn, Cateline, Catelinn, Catelyn, Catelynn, Catlain, Catlin, Catline, Catlyn, Catlynn, Kaitlin, Kaitlinn, Kaitlyn, Kaitlynn, Katelin, Katelyn, Katelynn, etc). Est-il possible d’utiliser, tout en gardant une bonne performance, la recherche floue mise à disposition par </w:t>
+      </w:r>
       <w:r>
         <w:rPr>
           <w:rFonts w:ascii="Calibri-Italic" w:hAnsi="Calibri-Italic" w:cs="Calibri-Italic"/>
@@ -4308,512 +4420,11 @@
         </w:rPr>
         <w:t>ElasticSearch</w:t>
       </w:r>
-      <w:proofErr w:type="spellEnd"/>
-      <w:r>
-        <w:rPr>
-          <w:rFonts w:ascii="Calibri-Italic" w:hAnsi="Calibri-Italic" w:cs="Calibri-Italic"/>
-          <w:i/>
-          <w:iCs/>
-        </w:rPr>
-        <w:t xml:space="preserve"> </w:t>
-      </w:r>
       <w:r>
         <w:rPr>
           <w:rFonts w:ascii="Calibri" w:hAnsi="Calibri" w:cs="Calibri"/>
         </w:rPr>
-        <w:t>permet par défaut de faire de la recherche floue (</w:t>
-      </w:r>
-      <w:proofErr w:type="spellStart"/>
-      <w:r>
-        <w:rPr>
-          <w:rFonts w:ascii="Calibri" w:hAnsi="Calibri" w:cs="Calibri"/>
-        </w:rPr>
-        <w:t>fuzzy</w:t>
-      </w:r>
-      <w:proofErr w:type="spellEnd"/>
-      <w:r>
-        <w:rPr>
-          <w:rFonts w:ascii="Calibri" w:hAnsi="Calibri" w:cs="Calibri"/>
-        </w:rPr>
-        <w:t xml:space="preserve"> </w:t>
-      </w:r>
-      <w:proofErr w:type="spellStart"/>
-      <w:r>
-        <w:rPr>
-          <w:rFonts w:ascii="Calibri" w:hAnsi="Calibri" w:cs="Calibri"/>
-        </w:rPr>
-        <w:t>query</w:t>
-      </w:r>
-      <w:proofErr w:type="spellEnd"/>
-      <w:r>
-        <w:rPr>
-          <w:rFonts w:ascii="Calibri" w:hAnsi="Calibri" w:cs="Calibri"/>
-        </w:rPr>
-        <w:t>). Veuillez expliquer</w:t>
-      </w:r>
-      <w:r>
-        <w:rPr>
-          <w:rFonts w:ascii="Calibri" w:hAnsi="Calibri" w:cs="Calibri"/>
-        </w:rPr>
-        <w:t xml:space="preserve"> </w:t>
-      </w:r>
-      <w:r>
-        <w:rPr>
-          <w:rFonts w:ascii="Calibri" w:hAnsi="Calibri" w:cs="Calibri"/>
-        </w:rPr>
-        <w:t xml:space="preserve">de quoi il s’agit et comment </w:t>
-      </w:r>
-      <w:proofErr w:type="spellStart"/>
-      <w:r>
-        <w:rPr>
-          <w:rFonts w:ascii="Calibri-Italic" w:hAnsi="Calibri-Italic" w:cs="Calibri-Italic"/>
-          <w:i/>
-          <w:iCs/>
-        </w:rPr>
-        <w:t>ElasticSearch</w:t>
-      </w:r>
-      <w:proofErr w:type="spellEnd"/>
-      <w:r>
-        <w:rPr>
-          <w:rFonts w:ascii="Calibri-Italic" w:hAnsi="Calibri-Italic" w:cs="Calibri-Italic"/>
-          <w:i/>
-          <w:iCs/>
-        </w:rPr>
-        <w:t xml:space="preserve"> </w:t>
-      </w:r>
-      <w:r>
-        <w:rPr>
-          <w:rFonts w:ascii="Calibri" w:hAnsi="Calibri" w:cs="Calibri"/>
-        </w:rPr>
-        <w:t>l’a implémenté. Certains prénoms peuvent avoir</w:t>
-      </w:r>
-      <w:r>
-        <w:rPr>
-          <w:rFonts w:ascii="Calibri" w:hAnsi="Calibri" w:cs="Calibri"/>
-        </w:rPr>
-        <w:t xml:space="preserve"> </w:t>
-      </w:r>
-      <w:r>
-        <w:rPr>
-          <w:rFonts w:ascii="Calibri" w:hAnsi="Calibri" w:cs="Calibri"/>
-        </w:rPr>
-        <w:t xml:space="preserve">beaucoup de variation orthographiques (par exemple Caitlin : </w:t>
-      </w:r>
-      <w:proofErr w:type="spellStart"/>
-      <w:r>
-        <w:rPr>
-          <w:rFonts w:ascii="Calibri" w:hAnsi="Calibri" w:cs="Calibri"/>
-        </w:rPr>
-        <w:t>Caitilin</w:t>
-      </w:r>
-      <w:proofErr w:type="spellEnd"/>
-      <w:r>
-        <w:rPr>
-          <w:rFonts w:ascii="Calibri" w:hAnsi="Calibri" w:cs="Calibri"/>
-        </w:rPr>
-        <w:t xml:space="preserve">, </w:t>
-      </w:r>
-      <w:proofErr w:type="spellStart"/>
-      <w:r>
-        <w:rPr>
-          <w:rFonts w:ascii="Calibri" w:hAnsi="Calibri" w:cs="Calibri"/>
-        </w:rPr>
-        <w:t>Caitlen</w:t>
-      </w:r>
-      <w:proofErr w:type="spellEnd"/>
-      <w:r>
-        <w:rPr>
-          <w:rFonts w:ascii="Calibri" w:hAnsi="Calibri" w:cs="Calibri"/>
-        </w:rPr>
-        <w:t xml:space="preserve">, </w:t>
-      </w:r>
-      <w:proofErr w:type="spellStart"/>
-      <w:r>
-        <w:rPr>
-          <w:rFonts w:ascii="Calibri" w:hAnsi="Calibri" w:cs="Calibri"/>
-        </w:rPr>
-        <w:t>Caitlinn</w:t>
-      </w:r>
-      <w:proofErr w:type="spellEnd"/>
-      <w:r>
-        <w:rPr>
-          <w:rFonts w:ascii="Calibri" w:hAnsi="Calibri" w:cs="Calibri"/>
-        </w:rPr>
-        <w:t xml:space="preserve">, </w:t>
-      </w:r>
-      <w:proofErr w:type="spellStart"/>
-      <w:r>
-        <w:rPr>
-          <w:rFonts w:ascii="Calibri" w:hAnsi="Calibri" w:cs="Calibri"/>
-        </w:rPr>
-        <w:t>Caitlyn</w:t>
-      </w:r>
-      <w:proofErr w:type="spellEnd"/>
-      <w:r>
-        <w:rPr>
-          <w:rFonts w:ascii="Calibri" w:hAnsi="Calibri" w:cs="Calibri"/>
-        </w:rPr>
-        <w:t>,</w:t>
-      </w:r>
-      <w:r>
-        <w:rPr>
-          <w:rFonts w:ascii="Calibri" w:hAnsi="Calibri" w:cs="Calibri"/>
-        </w:rPr>
-        <w:t xml:space="preserve"> </w:t>
-      </w:r>
-      <w:proofErr w:type="spellStart"/>
-      <w:r>
-        <w:rPr>
-          <w:rFonts w:ascii="Calibri" w:hAnsi="Calibri" w:cs="Calibri"/>
-        </w:rPr>
-        <w:t>Caitlyne</w:t>
-      </w:r>
-      <w:proofErr w:type="spellEnd"/>
-      <w:r>
-        <w:rPr>
-          <w:rFonts w:ascii="Calibri" w:hAnsi="Calibri" w:cs="Calibri"/>
-        </w:rPr>
-        <w:t xml:space="preserve">, </w:t>
-      </w:r>
-      <w:proofErr w:type="spellStart"/>
-      <w:r>
-        <w:rPr>
-          <w:rFonts w:ascii="Calibri" w:hAnsi="Calibri" w:cs="Calibri"/>
-        </w:rPr>
-        <w:t>Caitlynn</w:t>
-      </w:r>
-      <w:proofErr w:type="spellEnd"/>
-      <w:r>
-        <w:rPr>
-          <w:rFonts w:ascii="Calibri" w:hAnsi="Calibri" w:cs="Calibri"/>
-        </w:rPr>
-        <w:t>,</w:t>
-      </w:r>
-      <w:r>
-        <w:rPr>
-          <w:rFonts w:ascii="Calibri" w:hAnsi="Calibri" w:cs="Calibri"/>
-        </w:rPr>
-        <w:t xml:space="preserve"> </w:t>
-      </w:r>
-      <w:proofErr w:type="spellStart"/>
-      <w:r>
-        <w:rPr>
-          <w:rFonts w:ascii="Calibri" w:hAnsi="Calibri" w:cs="Calibri"/>
-        </w:rPr>
-        <w:t>Cateline</w:t>
-      </w:r>
-      <w:proofErr w:type="spellEnd"/>
-      <w:r>
-        <w:rPr>
-          <w:rFonts w:ascii="Calibri" w:hAnsi="Calibri" w:cs="Calibri"/>
-        </w:rPr>
-        <w:t xml:space="preserve">, </w:t>
-      </w:r>
-      <w:proofErr w:type="spellStart"/>
-      <w:r>
-        <w:rPr>
-          <w:rFonts w:ascii="Calibri" w:hAnsi="Calibri" w:cs="Calibri"/>
-        </w:rPr>
-        <w:t>Catelinn</w:t>
-      </w:r>
-      <w:proofErr w:type="spellEnd"/>
-      <w:r>
-        <w:rPr>
-          <w:rFonts w:ascii="Calibri" w:hAnsi="Calibri" w:cs="Calibri"/>
-        </w:rPr>
-        <w:t xml:space="preserve">, </w:t>
-      </w:r>
-      <w:proofErr w:type="spellStart"/>
-      <w:r>
-        <w:rPr>
-          <w:rFonts w:ascii="Calibri" w:hAnsi="Calibri" w:cs="Calibri"/>
-        </w:rPr>
-        <w:t>Catelyn</w:t>
-      </w:r>
-      <w:proofErr w:type="spellEnd"/>
-      <w:r>
-        <w:rPr>
-          <w:rFonts w:ascii="Calibri" w:hAnsi="Calibri" w:cs="Calibri"/>
-        </w:rPr>
-        <w:t xml:space="preserve">, </w:t>
-      </w:r>
-      <w:proofErr w:type="spellStart"/>
-      <w:r>
-        <w:rPr>
-          <w:rFonts w:ascii="Calibri" w:hAnsi="Calibri" w:cs="Calibri"/>
-        </w:rPr>
-        <w:t>Catelynn</w:t>
-      </w:r>
-      <w:proofErr w:type="spellEnd"/>
-      <w:r>
-        <w:rPr>
-          <w:rFonts w:ascii="Calibri" w:hAnsi="Calibri" w:cs="Calibri"/>
-        </w:rPr>
-        <w:t xml:space="preserve">, </w:t>
-      </w:r>
-      <w:proofErr w:type="spellStart"/>
-      <w:r>
-        <w:rPr>
-          <w:rFonts w:ascii="Calibri" w:hAnsi="Calibri" w:cs="Calibri"/>
-        </w:rPr>
-        <w:t>Catlain</w:t>
-      </w:r>
-      <w:proofErr w:type="spellEnd"/>
-      <w:r>
-        <w:rPr>
-          <w:rFonts w:ascii="Calibri" w:hAnsi="Calibri" w:cs="Calibri"/>
-        </w:rPr>
-        <w:t xml:space="preserve">, </w:t>
-      </w:r>
-      <w:proofErr w:type="spellStart"/>
-      <w:r>
-        <w:rPr>
-          <w:rFonts w:ascii="Calibri" w:hAnsi="Calibri" w:cs="Calibri"/>
-        </w:rPr>
-        <w:t>Catlin</w:t>
-      </w:r>
-      <w:proofErr w:type="spellEnd"/>
-      <w:r>
-        <w:rPr>
-          <w:rFonts w:ascii="Calibri" w:hAnsi="Calibri" w:cs="Calibri"/>
-        </w:rPr>
-        <w:t xml:space="preserve">, </w:t>
-      </w:r>
-      <w:proofErr w:type="spellStart"/>
-      <w:r>
-        <w:rPr>
-          <w:rFonts w:ascii="Calibri" w:hAnsi="Calibri" w:cs="Calibri"/>
-        </w:rPr>
-        <w:t>Catline</w:t>
-      </w:r>
-      <w:proofErr w:type="spellEnd"/>
-      <w:r>
-        <w:rPr>
-          <w:rFonts w:ascii="Calibri" w:hAnsi="Calibri" w:cs="Calibri"/>
-        </w:rPr>
-        <w:t xml:space="preserve">, </w:t>
-      </w:r>
-      <w:proofErr w:type="spellStart"/>
-      <w:r>
-        <w:rPr>
-          <w:rFonts w:ascii="Calibri" w:hAnsi="Calibri" w:cs="Calibri"/>
-        </w:rPr>
-        <w:t>Catlyn</w:t>
-      </w:r>
-      <w:proofErr w:type="spellEnd"/>
-      <w:r>
-        <w:rPr>
-          <w:rFonts w:ascii="Calibri" w:hAnsi="Calibri" w:cs="Calibri"/>
-        </w:rPr>
-        <w:t xml:space="preserve">, </w:t>
-      </w:r>
-      <w:proofErr w:type="spellStart"/>
-      <w:r>
-        <w:rPr>
-          <w:rFonts w:ascii="Calibri" w:hAnsi="Calibri" w:cs="Calibri"/>
-        </w:rPr>
-        <w:t>Catlynn</w:t>
-      </w:r>
-      <w:proofErr w:type="spellEnd"/>
-      <w:r>
-        <w:rPr>
-          <w:rFonts w:ascii="Calibri" w:hAnsi="Calibri" w:cs="Calibri"/>
-        </w:rPr>
-        <w:t>,</w:t>
-      </w:r>
-      <w:r>
-        <w:rPr>
-          <w:rFonts w:ascii="Calibri" w:hAnsi="Calibri" w:cs="Calibri"/>
-        </w:rPr>
-        <w:t xml:space="preserve"> </w:t>
-      </w:r>
-      <w:proofErr w:type="spellStart"/>
-      <w:r>
-        <w:rPr>
-          <w:rFonts w:ascii="Calibri" w:hAnsi="Calibri" w:cs="Calibri"/>
-        </w:rPr>
-        <w:t>Kaitlin</w:t>
-      </w:r>
-      <w:proofErr w:type="spellEnd"/>
-      <w:r>
-        <w:rPr>
-          <w:rFonts w:ascii="Calibri" w:hAnsi="Calibri" w:cs="Calibri"/>
-        </w:rPr>
-        <w:t xml:space="preserve">, </w:t>
-      </w:r>
-      <w:proofErr w:type="spellStart"/>
-      <w:r>
-        <w:rPr>
-          <w:rFonts w:ascii="Calibri" w:hAnsi="Calibri" w:cs="Calibri"/>
-        </w:rPr>
-        <w:t>Kaitlinn</w:t>
-      </w:r>
-      <w:proofErr w:type="spellEnd"/>
-      <w:r>
-        <w:rPr>
-          <w:rFonts w:ascii="Calibri" w:hAnsi="Calibri" w:cs="Calibri"/>
-        </w:rPr>
-        <w:t xml:space="preserve">, </w:t>
-      </w:r>
-      <w:proofErr w:type="spellStart"/>
-      <w:r>
-        <w:rPr>
-          <w:rFonts w:ascii="Calibri" w:hAnsi="Calibri" w:cs="Calibri"/>
-        </w:rPr>
-        <w:t>Kaitlyn</w:t>
-      </w:r>
-      <w:proofErr w:type="spellEnd"/>
-      <w:r>
-        <w:rPr>
-          <w:rFonts w:ascii="Calibri" w:hAnsi="Calibri" w:cs="Calibri"/>
-        </w:rPr>
-        <w:t>,</w:t>
-      </w:r>
-      <w:r>
-        <w:rPr>
-          <w:rFonts w:ascii="Calibri" w:hAnsi="Calibri" w:cs="Calibri"/>
-        </w:rPr>
-        <w:t xml:space="preserve"> </w:t>
-      </w:r>
-      <w:proofErr w:type="spellStart"/>
-      <w:r>
-        <w:rPr>
-          <w:rFonts w:ascii="Calibri" w:hAnsi="Calibri" w:cs="Calibri"/>
-        </w:rPr>
-        <w:t>Kaitlynn</w:t>
-      </w:r>
-      <w:proofErr w:type="spellEnd"/>
-      <w:r>
-        <w:rPr>
-          <w:rFonts w:ascii="Calibri" w:hAnsi="Calibri" w:cs="Calibri"/>
-        </w:rPr>
-        <w:t xml:space="preserve">, </w:t>
-      </w:r>
-      <w:proofErr w:type="spellStart"/>
-      <w:r>
-        <w:rPr>
-          <w:rFonts w:ascii="Calibri" w:hAnsi="Calibri" w:cs="Calibri"/>
-        </w:rPr>
-        <w:t>Katelin</w:t>
-      </w:r>
-      <w:proofErr w:type="spellEnd"/>
-      <w:r>
-        <w:rPr>
-          <w:rFonts w:ascii="Calibri" w:hAnsi="Calibri" w:cs="Calibri"/>
-        </w:rPr>
-        <w:t xml:space="preserve">, Katelyn, </w:t>
-      </w:r>
-      <w:proofErr w:type="spellStart"/>
-      <w:r>
-        <w:rPr>
-          <w:rFonts w:ascii="Calibri" w:hAnsi="Calibri" w:cs="Calibri"/>
-        </w:rPr>
-        <w:t>Katelynn</w:t>
-      </w:r>
-      <w:proofErr w:type="spellEnd"/>
-      <w:r>
-        <w:rPr>
-          <w:rFonts w:ascii="Calibri" w:hAnsi="Calibri" w:cs="Calibri"/>
-        </w:rPr>
-        <w:t xml:space="preserve">, </w:t>
-      </w:r>
-      <w:proofErr w:type="spellStart"/>
-      <w:r>
-        <w:rPr>
-          <w:rFonts w:ascii="Calibri" w:hAnsi="Calibri" w:cs="Calibri"/>
-        </w:rPr>
-        <w:t>etc</w:t>
-      </w:r>
-      <w:proofErr w:type="spellEnd"/>
-      <w:r>
-        <w:rPr>
-          <w:rFonts w:ascii="Calibri" w:hAnsi="Calibri" w:cs="Calibri"/>
-        </w:rPr>
-        <w:t>). Est-il possible d’utiliser, tout</w:t>
-      </w:r>
-      <w:r>
-        <w:rPr>
-          <w:rFonts w:ascii="Calibri" w:hAnsi="Calibri" w:cs="Calibri"/>
-        </w:rPr>
-        <w:t xml:space="preserve"> </w:t>
-      </w:r>
-      <w:r>
-        <w:rPr>
-          <w:rFonts w:ascii="Calibri" w:hAnsi="Calibri" w:cs="Calibri"/>
-        </w:rPr>
-        <w:t>en gardant une bonne</w:t>
-      </w:r>
-      <w:r>
-        <w:rPr>
-          <w:rFonts w:ascii="Calibri" w:hAnsi="Calibri" w:cs="Calibri"/>
-        </w:rPr>
-        <w:t xml:space="preserve"> </w:t>
-      </w:r>
-      <w:r>
-        <w:rPr>
-          <w:rFonts w:ascii="Calibri" w:hAnsi="Calibri" w:cs="Calibri"/>
-        </w:rPr>
-        <w:t xml:space="preserve">performance, la recherche floue mise à disposition par </w:t>
-      </w:r>
-      <w:proofErr w:type="spellStart"/>
-      <w:r>
-        <w:rPr>
-          <w:rFonts w:ascii="Calibri-Italic" w:hAnsi="Calibri-Italic" w:cs="Calibri-Italic"/>
-          <w:i/>
-          <w:iCs/>
-        </w:rPr>
-        <w:t>ElasticSearch</w:t>
-      </w:r>
-      <w:proofErr w:type="spellEnd"/>
-      <w:r>
-        <w:rPr>
-          <w:rFonts w:ascii="Calibri" w:hAnsi="Calibri" w:cs="Calibri"/>
-        </w:rPr>
-        <w:t xml:space="preserve"> </w:t>
-      </w:r>
-      <w:r>
-        <w:rPr>
-          <w:rFonts w:ascii="Calibri" w:hAnsi="Calibri" w:cs="Calibri"/>
-        </w:rPr>
-        <w:t xml:space="preserve">pour </w:t>
-      </w:r>
-      <w:proofErr w:type="gramStart"/>
-      <w:r>
-        <w:rPr>
-          <w:rFonts w:ascii="Calibri" w:hAnsi="Calibri" w:cs="Calibri"/>
-        </w:rPr>
-        <w:t>faire</w:t>
-      </w:r>
-      <w:proofErr w:type="gramEnd"/>
-      <w:r>
-        <w:rPr>
-          <w:rFonts w:ascii="Calibri" w:hAnsi="Calibri" w:cs="Calibri"/>
-        </w:rPr>
-        <w:t xml:space="preserve"> une recherche</w:t>
-      </w:r>
-      <w:r>
-        <w:rPr>
-          <w:rFonts w:ascii="Calibri" w:hAnsi="Calibri" w:cs="Calibri"/>
-        </w:rPr>
-        <w:t xml:space="preserve"> </w:t>
-      </w:r>
-      <w:r>
-        <w:rPr>
-          <w:rFonts w:ascii="Calibri" w:hAnsi="Calibri" w:cs="Calibri"/>
-        </w:rPr>
-        <w:t>prenant en compte de telles variations ? Sinon quelle(s) alternative(s)</w:t>
-      </w:r>
-      <w:r>
-        <w:rPr>
-          <w:rFonts w:ascii="Calibri" w:hAnsi="Calibri" w:cs="Calibri"/>
-        </w:rPr>
-        <w:t xml:space="preserve"> </w:t>
-      </w:r>
-      <w:r>
-        <w:rPr>
-          <w:rFonts w:ascii="Calibri" w:hAnsi="Calibri" w:cs="Calibri"/>
-        </w:rPr>
-        <w:t>voyez-vous, veuillez justifier votre réponse.</w:t>
+        <w:t xml:space="preserve"> pour faire une recherche prenant en compte de telles variations ? Sinon quelle(s) alternative(s) voyez-vous, veuillez justifier votre réponse.</w:t>
       </w:r>
     </w:p>
     <w:sectPr>
@@ -5168,6 +4779,118 @@
       </w:rPr>
     </w:lvl>
   </w:abstractNum>
+  <w:abstractNum w:abstractNumId="3" w15:restartNumberingAfterBreak="0">
+    <w:nsid w:val="520E2F5D"/>
+    <w:multiLevelType w:val="hybridMultilevel"/>
+    <w:tmpl w:val="2D521C66"/>
+    <w:lvl w:ilvl="0" w:tplc="0E1ED9AC">
+      <w:numFmt w:val="bullet"/>
+      <w:lvlText w:val="-"/>
+      <w:lvlJc w:val="left"/>
+      <w:pPr>
+        <w:ind w:left="720" w:hanging="360"/>
+      </w:pPr>
+      <w:rPr>
+        <w:rFonts w:ascii="Calibri" w:eastAsiaTheme="minorHAnsi" w:hAnsi="Calibri" w:cs="Calibri" w:hint="default"/>
+      </w:rPr>
+    </w:lvl>
+    <w:lvl w:ilvl="1" w:tplc="040C0003" w:tentative="1">
+      <w:start w:val="1"/>
+      <w:numFmt w:val="bullet"/>
+      <w:lvlText w:val="o"/>
+      <w:lvlJc w:val="left"/>
+      <w:pPr>
+        <w:ind w:left="1440" w:hanging="360"/>
+      </w:pPr>
+      <w:rPr>
+        <w:rFonts w:ascii="Courier New" w:hAnsi="Courier New" w:cs="Courier New" w:hint="default"/>
+      </w:rPr>
+    </w:lvl>
+    <w:lvl w:ilvl="2" w:tplc="040C0005" w:tentative="1">
+      <w:start w:val="1"/>
+      <w:numFmt w:val="bullet"/>
+      <w:lvlText w:val=""/>
+      <w:lvlJc w:val="left"/>
+      <w:pPr>
+        <w:ind w:left="2160" w:hanging="360"/>
+      </w:pPr>
+      <w:rPr>
+        <w:rFonts w:ascii="Wingdings" w:hAnsi="Wingdings" w:hint="default"/>
+      </w:rPr>
+    </w:lvl>
+    <w:lvl w:ilvl="3" w:tplc="040C0001" w:tentative="1">
+      <w:start w:val="1"/>
+      <w:numFmt w:val="bullet"/>
+      <w:lvlText w:val=""/>
+      <w:lvlJc w:val="left"/>
+      <w:pPr>
+        <w:ind w:left="2880" w:hanging="360"/>
+      </w:pPr>
+      <w:rPr>
+        <w:rFonts w:ascii="Symbol" w:hAnsi="Symbol" w:hint="default"/>
+      </w:rPr>
+    </w:lvl>
+    <w:lvl w:ilvl="4" w:tplc="040C0003" w:tentative="1">
+      <w:start w:val="1"/>
+      <w:numFmt w:val="bullet"/>
+      <w:lvlText w:val="o"/>
+      <w:lvlJc w:val="left"/>
+      <w:pPr>
+        <w:ind w:left="3600" w:hanging="360"/>
+      </w:pPr>
+      <w:rPr>
+        <w:rFonts w:ascii="Courier New" w:hAnsi="Courier New" w:cs="Courier New" w:hint="default"/>
+      </w:rPr>
+    </w:lvl>
+    <w:lvl w:ilvl="5" w:tplc="040C0005" w:tentative="1">
+      <w:start w:val="1"/>
+      <w:numFmt w:val="bullet"/>
+      <w:lvlText w:val=""/>
+      <w:lvlJc w:val="left"/>
+      <w:pPr>
+        <w:ind w:left="4320" w:hanging="360"/>
+      </w:pPr>
+      <w:rPr>
+        <w:rFonts w:ascii="Wingdings" w:hAnsi="Wingdings" w:hint="default"/>
+      </w:rPr>
+    </w:lvl>
+    <w:lvl w:ilvl="6" w:tplc="040C0001" w:tentative="1">
+      <w:start w:val="1"/>
+      <w:numFmt w:val="bullet"/>
+      <w:lvlText w:val=""/>
+      <w:lvlJc w:val="left"/>
+      <w:pPr>
+        <w:ind w:left="5040" w:hanging="360"/>
+      </w:pPr>
+      <w:rPr>
+        <w:rFonts w:ascii="Symbol" w:hAnsi="Symbol" w:hint="default"/>
+      </w:rPr>
+    </w:lvl>
+    <w:lvl w:ilvl="7" w:tplc="040C0003" w:tentative="1">
+      <w:start w:val="1"/>
+      <w:numFmt w:val="bullet"/>
+      <w:lvlText w:val="o"/>
+      <w:lvlJc w:val="left"/>
+      <w:pPr>
+        <w:ind w:left="5760" w:hanging="360"/>
+      </w:pPr>
+      <w:rPr>
+        <w:rFonts w:ascii="Courier New" w:hAnsi="Courier New" w:cs="Courier New" w:hint="default"/>
+      </w:rPr>
+    </w:lvl>
+    <w:lvl w:ilvl="8" w:tplc="040C0005" w:tentative="1">
+      <w:start w:val="1"/>
+      <w:numFmt w:val="bullet"/>
+      <w:lvlText w:val=""/>
+      <w:lvlJc w:val="left"/>
+      <w:pPr>
+        <w:ind w:left="6480" w:hanging="360"/>
+      </w:pPr>
+      <w:rPr>
+        <w:rFonts w:ascii="Wingdings" w:hAnsi="Wingdings" w:hint="default"/>
+      </w:rPr>
+    </w:lvl>
+  </w:abstractNum>
   <w:num w:numId="1">
     <w:abstractNumId w:val="2"/>
   </w:num>
@@ -5176,6 +4899,9 @@
   </w:num>
   <w:num w:numId="3">
     <w:abstractNumId w:val="0"/>
+  </w:num>
+  <w:num w:numId="4">
+    <w:abstractNumId w:val="3"/>
   </w:num>
 </w:numbering>
 </file>
